--- a/docs/dev_documentation/20151208_scoreboard_Documentatie.docx
+++ b/docs/dev_documentation/20151208_scoreboard_Documentatie.docx
@@ -22,76 +22,600 @@
           <w:lang w:val="nl-NL"/>
         </w:rPr>
       </w:pPr>
-      <w:proofErr w:type="gramStart"/>
-      <w:r>
-        <w:rPr>
-          <w:lang w:val="nl-NL"/>
-        </w:rPr>
-        <w:t xml:space="preserve">Dingen  </w:t>
-      </w:r>
-      <w:proofErr w:type="gramEnd"/>
-      <w:r>
-        <w:rPr>
-          <w:lang w:val="nl-NL"/>
-        </w:rPr>
-        <w:t xml:space="preserve">die we </w:t>
-      </w:r>
-      <w:proofErr w:type="spellStart"/>
-      <w:r>
-        <w:rPr>
-          <w:lang w:val="nl-NL"/>
-        </w:rPr>
-        <w:t>zigbaar</w:t>
-      </w:r>
-      <w:proofErr w:type="spellEnd"/>
-      <w:r>
-        <w:rPr>
-          <w:lang w:val="nl-NL"/>
-        </w:rPr>
-        <w:t xml:space="preserve"> willen hebben:</w:t>
-      </w:r>
-    </w:p>
-    <w:p>
-      <w:r>
-        <w:t xml:space="preserve">-Rounds Survived/van </w:t>
-      </w:r>
-      <w:proofErr w:type="spellStart"/>
-      <w:r>
-        <w:t>aantal</w:t>
-      </w:r>
-      <w:proofErr w:type="spellEnd"/>
-      <w:r>
-        <w:t xml:space="preserve"> waves</w:t>
-      </w:r>
-    </w:p>
-    <w:p>
-      <w:r>
-        <w:t>-</w:t>
-      </w:r>
-      <w:proofErr w:type="spellStart"/>
-      <w:r>
-        <w:t>Aantal</w:t>
-      </w:r>
-      <w:proofErr w:type="spellEnd"/>
-      <w:r>
-        <w:t xml:space="preserve"> kills</w:t>
-      </w:r>
-    </w:p>
-    <w:p>
-      <w:r>
+      <w:r>
+        <w:rPr>
+          <w:lang w:val="nl-NL"/>
+        </w:rPr>
+        <w:t xml:space="preserve">Dingen  die we </w:t>
+      </w:r>
+      <w:r>
+        <w:rPr>
+          <w:lang w:val="nl-NL"/>
+        </w:rPr>
+        <w:t>zichtbaar</w:t>
+      </w:r>
+      <w:r>
+        <w:rPr>
+          <w:lang w:val="nl-NL"/>
+        </w:rPr>
+        <w:t xml:space="preserve"> willen hebben</w:t>
+      </w:r>
+      <w:r>
+        <w:rPr>
+          <w:lang w:val="nl-NL"/>
+        </w:rPr>
+        <w:t xml:space="preserve"> op het highscore board</w:t>
+      </w:r>
+      <w:r>
+        <w:rPr>
+          <w:lang w:val="nl-NL"/>
+        </w:rPr>
+        <w:t>:</w:t>
+      </w:r>
+    </w:p>
+    <w:p>
+      <w:r>
+        <w:t>-Rounds Survived/van aantal waves</w:t>
+      </w:r>
+    </w:p>
+    <w:p>
+      <w:r>
+        <w:t>-Aantal kills</w:t>
+      </w:r>
+    </w:p>
+    <w:p>
+      <w:pPr>
+        <w:rPr>
+          <w:lang w:val="nl-NL"/>
+        </w:rPr>
+      </w:pPr>
+      <w:r>
+        <w:rPr>
+          <w:lang w:val="nl-NL"/>
+        </w:rPr>
         <w:t>-Rounds fired</w:t>
       </w:r>
     </w:p>
     <w:p>
-      <w:r>
+      <w:pPr>
+        <w:rPr>
+          <w:lang w:val="nl-NL"/>
+        </w:rPr>
+      </w:pPr>
+      <w:r>
+        <w:rPr>
+          <w:lang w:val="nl-NL"/>
+        </w:rPr>
         <w:t>-Time alive</w:t>
       </w:r>
     </w:p>
     <w:p>
+      <w:pPr>
+        <w:rPr>
+          <w:lang w:val="nl-NL"/>
+        </w:rPr>
+      </w:pPr>
+      <w:r>
+        <w:rPr>
+          <w:lang w:val="nl-NL"/>
+        </w:rPr>
+        <w:t>Scoreboard gaat weergegeven worden als volgt in kolommen</w:t>
+      </w:r>
+    </w:p>
+    <w:p>
+      <w:pPr>
+        <w:rPr>
+          <w:lang w:val="nl-NL"/>
+        </w:rPr>
+      </w:pPr>
+    </w:p>
+    <w:tbl>
+      <w:tblPr>
+        <w:tblStyle w:val="TableGrid"/>
+        <w:tblW w:w="0" w:type="auto"/>
+        <w:tblLook w:val="04A0" w:firstRow="1" w:lastRow="0" w:firstColumn="1" w:lastColumn="0" w:noHBand="0" w:noVBand="1"/>
+      </w:tblPr>
+      <w:tblGrid>
+        <w:gridCol w:w="1129"/>
+        <w:gridCol w:w="2268"/>
+        <w:gridCol w:w="1985"/>
+        <w:gridCol w:w="3634"/>
+      </w:tblGrid>
+      <w:tr>
+        <w:tc>
+          <w:tcPr>
+            <w:tcW w:w="1129" w:type="dxa"/>
+          </w:tcPr>
+          <w:p>
+            <w:pPr>
+              <w:rPr>
+                <w:lang w:val="nl-NL"/>
+              </w:rPr>
+            </w:pPr>
+            <w:r>
+              <w:rPr>
+                <w:lang w:val="nl-NL"/>
+              </w:rPr>
+              <w:t>name</w:t>
+            </w:r>
+          </w:p>
+        </w:tc>
+        <w:tc>
+          <w:tcPr>
+            <w:tcW w:w="2268" w:type="dxa"/>
+          </w:tcPr>
+          <w:p>
+            <w:pPr>
+              <w:rPr>
+                <w:lang w:val="nl-NL"/>
+              </w:rPr>
+            </w:pPr>
+            <w:r>
+              <w:rPr>
+                <w:lang w:val="nl-NL"/>
+              </w:rPr>
+              <w:t>Kills</w:t>
+            </w:r>
+          </w:p>
+        </w:tc>
+        <w:tc>
+          <w:tcPr>
+            <w:tcW w:w="1985" w:type="dxa"/>
+          </w:tcPr>
+          <w:p>
+            <w:pPr>
+              <w:rPr>
+                <w:lang w:val="nl-NL"/>
+              </w:rPr>
+            </w:pPr>
+            <w:r>
+              <w:rPr>
+                <w:lang w:val="nl-NL"/>
+              </w:rPr>
+              <w:t>Rounds survived</w:t>
+            </w:r>
+          </w:p>
+        </w:tc>
+        <w:tc>
+          <w:tcPr>
+            <w:tcW w:w="3634" w:type="dxa"/>
+          </w:tcPr>
+          <w:p>
+            <w:pPr>
+              <w:rPr>
+                <w:lang w:val="nl-NL"/>
+              </w:rPr>
+            </w:pPr>
+            <w:r>
+              <w:rPr>
+                <w:lang w:val="nl-NL"/>
+              </w:rPr>
+              <w:t>Time alive</w:t>
+            </w:r>
+          </w:p>
+        </w:tc>
+      </w:tr>
+      <w:tr>
+        <w:tc>
+          <w:tcPr>
+            <w:tcW w:w="1129" w:type="dxa"/>
+          </w:tcPr>
+          <w:p>
+            <w:pPr>
+              <w:rPr>
+                <w:lang w:val="nl-NL"/>
+              </w:rPr>
+            </w:pPr>
+            <w:r>
+              <w:rPr>
+                <w:lang w:val="nl-NL"/>
+              </w:rPr>
+              <w:t>Floris</w:t>
+            </w:r>
+          </w:p>
+        </w:tc>
+        <w:tc>
+          <w:tcPr>
+            <w:tcW w:w="2268" w:type="dxa"/>
+          </w:tcPr>
+          <w:p>
+            <w:pPr>
+              <w:rPr>
+                <w:lang w:val="nl-NL"/>
+              </w:rPr>
+            </w:pPr>
+            <w:r>
+              <w:rPr>
+                <w:lang w:val="nl-NL"/>
+              </w:rPr>
+              <w:t>1337</w:t>
+            </w:r>
+          </w:p>
+        </w:tc>
+        <w:tc>
+          <w:tcPr>
+            <w:tcW w:w="1985" w:type="dxa"/>
+          </w:tcPr>
+          <w:p>
+            <w:pPr>
+              <w:rPr>
+                <w:lang w:val="nl-NL"/>
+              </w:rPr>
+            </w:pPr>
+            <w:r>
+              <w:rPr>
+                <w:lang w:val="nl-NL"/>
+              </w:rPr>
+              <w:t>15/15</w:t>
+            </w:r>
+          </w:p>
+        </w:tc>
+        <w:tc>
+          <w:tcPr>
+            <w:tcW w:w="3634" w:type="dxa"/>
+          </w:tcPr>
+          <w:p>
+            <w:pPr>
+              <w:rPr>
+                <w:lang w:val="nl-NL"/>
+              </w:rPr>
+            </w:pPr>
+            <w:r>
+              <w:rPr>
+                <w:lang w:val="nl-NL"/>
+              </w:rPr>
+              <w:t>3:24,32</w:t>
+            </w:r>
+          </w:p>
+        </w:tc>
+      </w:tr>
+      <w:tr>
+        <w:tc>
+          <w:tcPr>
+            <w:tcW w:w="1129" w:type="dxa"/>
+          </w:tcPr>
+          <w:p>
+            <w:pPr>
+              <w:rPr>
+                <w:lang w:val="nl-NL"/>
+              </w:rPr>
+            </w:pPr>
+            <w:r>
+              <w:rPr>
+                <w:lang w:val="nl-NL"/>
+              </w:rPr>
+              <w:t>Dimitri</w:t>
+            </w:r>
+          </w:p>
+        </w:tc>
+        <w:tc>
+          <w:tcPr>
+            <w:tcW w:w="2268" w:type="dxa"/>
+          </w:tcPr>
+          <w:p>
+            <w:pPr>
+              <w:rPr>
+                <w:lang w:val="nl-NL"/>
+              </w:rPr>
+            </w:pPr>
+            <w:r>
+              <w:rPr>
+                <w:lang w:val="nl-NL"/>
+              </w:rPr>
+              <w:t>420</w:t>
+            </w:r>
+          </w:p>
+        </w:tc>
+        <w:tc>
+          <w:tcPr>
+            <w:tcW w:w="1985" w:type="dxa"/>
+          </w:tcPr>
+          <w:p>
+            <w:pPr>
+              <w:rPr>
+                <w:lang w:val="nl-NL"/>
+              </w:rPr>
+            </w:pPr>
+            <w:r>
+              <w:rPr>
+                <w:lang w:val="nl-NL"/>
+              </w:rPr>
+              <w:t>15/15</w:t>
+            </w:r>
+          </w:p>
+        </w:tc>
+        <w:tc>
+          <w:tcPr>
+            <w:tcW w:w="3634" w:type="dxa"/>
+          </w:tcPr>
+          <w:p>
+            <w:pPr>
+              <w:rPr>
+                <w:lang w:val="nl-NL"/>
+              </w:rPr>
+            </w:pPr>
+            <w:r>
+              <w:rPr>
+                <w:lang w:val="nl-NL"/>
+              </w:rPr>
+              <w:t>2:34,53</w:t>
+            </w:r>
+          </w:p>
+        </w:tc>
+      </w:tr>
+      <w:tr>
+        <w:tc>
+          <w:tcPr>
+            <w:tcW w:w="1129" w:type="dxa"/>
+          </w:tcPr>
+          <w:p>
+            <w:pPr>
+              <w:rPr>
+                <w:lang w:val="nl-NL"/>
+              </w:rPr>
+            </w:pPr>
+            <w:r>
+              <w:rPr>
+                <w:lang w:val="nl-NL"/>
+              </w:rPr>
+              <w:t>Santino</w:t>
+            </w:r>
+          </w:p>
+        </w:tc>
+        <w:tc>
+          <w:tcPr>
+            <w:tcW w:w="2268" w:type="dxa"/>
+          </w:tcPr>
+          <w:p>
+            <w:pPr>
+              <w:rPr>
+                <w:lang w:val="nl-NL"/>
+              </w:rPr>
+            </w:pPr>
+            <w:r>
+              <w:rPr>
+                <w:lang w:val="nl-NL"/>
+              </w:rPr>
+              <w:t>1300</w:t>
+            </w:r>
+          </w:p>
+        </w:tc>
+        <w:tc>
+          <w:tcPr>
+            <w:tcW w:w="1985" w:type="dxa"/>
+          </w:tcPr>
+          <w:p>
+            <w:pPr>
+              <w:rPr>
+                <w:lang w:val="nl-NL"/>
+              </w:rPr>
+            </w:pPr>
+            <w:r>
+              <w:rPr>
+                <w:lang w:val="nl-NL"/>
+              </w:rPr>
+              <w:t>15/15</w:t>
+            </w:r>
+          </w:p>
+        </w:tc>
+        <w:tc>
+          <w:tcPr>
+            <w:tcW w:w="3634" w:type="dxa"/>
+          </w:tcPr>
+          <w:p>
+            <w:pPr>
+              <w:rPr>
+                <w:lang w:val="nl-NL"/>
+              </w:rPr>
+            </w:pPr>
+            <w:r>
+              <w:rPr>
+                <w:lang w:val="nl-NL"/>
+              </w:rPr>
+              <w:t>3:42.52</w:t>
+            </w:r>
+          </w:p>
+        </w:tc>
+      </w:tr>
+      <w:tr>
+        <w:tc>
+          <w:tcPr>
+            <w:tcW w:w="1129" w:type="dxa"/>
+          </w:tcPr>
+          <w:p>
+            <w:pPr>
+              <w:rPr>
+                <w:lang w:val="nl-NL"/>
+              </w:rPr>
+            </w:pPr>
+            <w:r>
+              <w:rPr>
+                <w:lang w:val="nl-NL"/>
+              </w:rPr>
+              <w:t>Henk</w:t>
+            </w:r>
+          </w:p>
+        </w:tc>
+        <w:tc>
+          <w:tcPr>
+            <w:tcW w:w="2268" w:type="dxa"/>
+          </w:tcPr>
+          <w:p>
+            <w:pPr>
+              <w:rPr>
+                <w:lang w:val="nl-NL"/>
+              </w:rPr>
+            </w:pPr>
+            <w:r>
+              <w:rPr>
+                <w:lang w:val="nl-NL"/>
+              </w:rPr>
+              <w:t>-2</w:t>
+            </w:r>
+          </w:p>
+        </w:tc>
+        <w:tc>
+          <w:tcPr>
+            <w:tcW w:w="1985" w:type="dxa"/>
+          </w:tcPr>
+          <w:p>
+            <w:pPr>
+              <w:rPr>
+                <w:lang w:val="nl-NL"/>
+              </w:rPr>
+            </w:pPr>
+            <w:r>
+              <w:rPr>
+                <w:lang w:val="nl-NL"/>
+              </w:rPr>
+              <w:t>0/15</w:t>
+            </w:r>
+          </w:p>
+        </w:tc>
+        <w:tc>
+          <w:tcPr>
+            <w:tcW w:w="3634" w:type="dxa"/>
+          </w:tcPr>
+          <w:p>
+            <w:pPr>
+              <w:rPr>
+                <w:lang w:val="nl-NL"/>
+              </w:rPr>
+            </w:pPr>
+            <w:r>
+              <w:rPr>
+                <w:lang w:val="nl-NL"/>
+              </w:rPr>
+              <w:t>0:15,42</w:t>
+            </w:r>
+          </w:p>
+        </w:tc>
+      </w:tr>
+    </w:tbl>
+    <w:p/>
+    <w:p/>
+    <w:p/>
+    <w:p>
+      <w:pPr>
+        <w:rPr>
+          <w:lang w:val="nl-NL"/>
+        </w:rPr>
+      </w:pPr>
+      <w:r>
+        <w:rPr>
+          <w:lang w:val="nl-NL"/>
+        </w:rPr>
+        <w:t>Dingen die we zich</w:t>
+      </w:r>
+      <w:r>
+        <w:rPr>
+          <w:lang w:val="nl-NL"/>
+        </w:rPr>
+        <w:t>t</w:t>
+      </w:r>
+      <w:r>
+        <w:rPr>
+          <w:lang w:val="nl-NL"/>
+        </w:rPr>
+        <w:t>baar willen hebben van score in game.</w:t>
+      </w:r>
+    </w:p>
+    <w:p>
+      <w:pPr>
+        <w:rPr>
+          <w:lang w:val="nl-NL"/>
+        </w:rPr>
+      </w:pPr>
+      <w:r>
+        <w:rPr>
+          <w:lang w:val="nl-NL"/>
+        </w:rPr>
+        <w:t>-Ronde</w:t>
+      </w:r>
+    </w:p>
+    <w:p>
+      <w:pPr>
+        <w:rPr>
+          <w:lang w:val="nl-NL"/>
+        </w:rPr>
+      </w:pPr>
+      <w:r>
+        <w:rPr>
+          <w:lang w:val="nl-NL"/>
+        </w:rPr>
+        <w:t>-Kills</w:t>
+      </w:r>
+    </w:p>
+    <w:p>
+      <w:pPr>
+        <w:rPr>
+          <w:lang w:val="nl-NL"/>
+        </w:rPr>
+      </w:pPr>
+    </w:p>
+    <w:p>
+      <w:pPr>
+        <w:rPr>
+          <w:lang w:val="nl-NL"/>
+        </w:rPr>
+      </w:pPr>
+    </w:p>
+    <w:p>
+      <w:pPr>
+        <w:rPr>
+          <w:lang w:val="nl-NL"/>
+        </w:rPr>
+      </w:pPr>
+      <w:r>
+        <w:rPr>
+          <w:lang w:val="nl-NL"/>
+        </w:rPr>
+        <w:t>Low priority favorite gun.</w:t>
+      </w:r>
+    </w:p>
+    <w:p>
+      <w:pPr>
+        <w:rPr>
+          <w:lang w:val="nl-NL"/>
+        </w:rPr>
+      </w:pPr>
+    </w:p>
+    <w:p>
+      <w:pPr>
+        <w:rPr>
+          <w:lang w:val="nl-NL"/>
+        </w:rPr>
+      </w:pPr>
+      <w:r>
+        <w:rPr>
+          <w:lang w:val="nl-NL"/>
+        </w:rPr>
+        <w:t>http://xnaessentials.com/tutorials/highscores.aspx/tutorials/highscores.aspx</w:t>
+      </w:r>
       <w:bookmarkStart w:id="0" w:name="_GoBack"/>
       <w:bookmarkEnd w:id="0"/>
     </w:p>
-    <w:p/>
+    <w:p>
+      <w:pPr>
+        <w:rPr>
+          <w:lang w:val="nl-NL"/>
+        </w:rPr>
+      </w:pPr>
+    </w:p>
+    <w:p>
+      <w:pPr>
+        <w:rPr>
+          <w:lang w:val="nl-NL"/>
+        </w:rPr>
+      </w:pPr>
+    </w:p>
+    <w:p>
+      <w:pPr>
+        <w:rPr>
+          <w:lang w:val="nl-NL"/>
+        </w:rPr>
+      </w:pPr>
+    </w:p>
     <w:sectPr>
       <w:pgSz w:w="11906" w:h="16838"/>
       <w:pgMar w:top="1440" w:right="1440" w:bottom="1440" w:left="1440" w:header="708" w:footer="708" w:gutter="0"/>
@@ -100,6 +624,56 @@
     </w:sectPr>
   </w:body>
 </w:document>
+</file>
+
+<file path=word/endnotes.xml><?xml version="1.0" encoding="utf-8"?>
+<w:endnotes xmlns:wpc="http://schemas.microsoft.com/office/word/2010/wordprocessingCanvas" xmlns:mc="http://schemas.openxmlformats.org/markup-compatibility/2006" xmlns:o="urn:schemas-microsoft-com:office:office" xmlns:r="http://schemas.openxmlformats.org/officeDocument/2006/relationships" xmlns:m="http://schemas.openxmlformats.org/officeDocument/2006/math" xmlns:v="urn:schemas-microsoft-com:vml" xmlns:wp14="http://schemas.microsoft.com/office/word/2010/wordprocessingDrawing" xmlns:wp="http://schemas.openxmlformats.org/drawingml/2006/wordprocessingDrawing" xmlns:w10="urn:schemas-microsoft-com:office:word" xmlns:w="http://schemas.openxmlformats.org/wordprocessingml/2006/main" xmlns:w14="http://schemas.microsoft.com/office/word/2010/wordml" xmlns:w15="http://schemas.microsoft.com/office/word/2012/wordml" xmlns:wpg="http://schemas.microsoft.com/office/word/2010/wordprocessingGroup" xmlns:wpi="http://schemas.microsoft.com/office/word/2010/wordprocessingInk" xmlns:wne="http://schemas.microsoft.com/office/word/2006/wordml" xmlns:wps="http://schemas.microsoft.com/office/word/2010/wordprocessingShape" mc:Ignorable="w14 w15 wp14">
+  <w:endnote w:type="separator" w:id="-1">
+    <w:p>
+      <w:pPr>
+        <w:spacing w:after="0" w:line="240" w:lineRule="auto"/>
+      </w:pPr>
+      <w:r>
+        <w:separator/>
+      </w:r>
+    </w:p>
+  </w:endnote>
+  <w:endnote w:type="continuationSeparator" w:id="0">
+    <w:p>
+      <w:pPr>
+        <w:spacing w:after="0" w:line="240" w:lineRule="auto"/>
+      </w:pPr>
+      <w:r>
+        <w:continuationSeparator/>
+      </w:r>
+    </w:p>
+  </w:endnote>
+</w:endnotes>
+</file>
+
+<file path=word/footnotes.xml><?xml version="1.0" encoding="utf-8"?>
+<w:footnotes xmlns:wpc="http://schemas.microsoft.com/office/word/2010/wordprocessingCanvas" xmlns:mc="http://schemas.openxmlformats.org/markup-compatibility/2006" xmlns:o="urn:schemas-microsoft-com:office:office" xmlns:r="http://schemas.openxmlformats.org/officeDocument/2006/relationships" xmlns:m="http://schemas.openxmlformats.org/officeDocument/2006/math" xmlns:v="urn:schemas-microsoft-com:vml" xmlns:wp14="http://schemas.microsoft.com/office/word/2010/wordprocessingDrawing" xmlns:wp="http://schemas.openxmlformats.org/drawingml/2006/wordprocessingDrawing" xmlns:w10="urn:schemas-microsoft-com:office:word" xmlns:w="http://schemas.openxmlformats.org/wordprocessingml/2006/main" xmlns:w14="http://schemas.microsoft.com/office/word/2010/wordml" xmlns:w15="http://schemas.microsoft.com/office/word/2012/wordml" xmlns:wpg="http://schemas.microsoft.com/office/word/2010/wordprocessingGroup" xmlns:wpi="http://schemas.microsoft.com/office/word/2010/wordprocessingInk" xmlns:wne="http://schemas.microsoft.com/office/word/2006/wordml" xmlns:wps="http://schemas.microsoft.com/office/word/2010/wordprocessingShape" mc:Ignorable="w14 w15 wp14">
+  <w:footnote w:type="separator" w:id="-1">
+    <w:p>
+      <w:pPr>
+        <w:spacing w:after="0" w:line="240" w:lineRule="auto"/>
+      </w:pPr>
+      <w:r>
+        <w:separator/>
+      </w:r>
+    </w:p>
+  </w:footnote>
+  <w:footnote w:type="continuationSeparator" w:id="0">
+    <w:p>
+      <w:pPr>
+        <w:spacing w:after="0" w:line="240" w:lineRule="auto"/>
+      </w:pPr>
+      <w:r>
+        <w:continuationSeparator/>
+      </w:r>
+    </w:p>
+  </w:footnote>
+</w:footnotes>
 </file>
 
 <file path=word/styles.xml><?xml version="1.0" encoding="utf-8"?>
@@ -558,6 +1132,71 @@
       <w:color w:val="5B9BD5" w:themeColor="accent1"/>
     </w:rPr>
   </w:style>
+  <w:style w:type="paragraph" w:styleId="FootnoteText">
+    <w:name w:val="footnote text"/>
+    <w:basedOn w:val="Normal"/>
+    <w:link w:val="FootnoteTextChar"/>
+    <w:uiPriority w:val="99"/>
+    <w:semiHidden/>
+    <w:unhideWhenUsed/>
+    <w:rsid w:val="00393C6D"/>
+    <w:pPr>
+      <w:spacing w:after="0" w:line="240" w:lineRule="auto"/>
+    </w:pPr>
+    <w:rPr>
+      <w:sz w:val="20"/>
+      <w:szCs w:val="20"/>
+    </w:rPr>
+  </w:style>
+  <w:style w:type="character" w:customStyle="1" w:styleId="FootnoteTextChar">
+    <w:name w:val="Footnote Text Char"/>
+    <w:basedOn w:val="DefaultParagraphFont"/>
+    <w:link w:val="FootnoteText"/>
+    <w:uiPriority w:val="99"/>
+    <w:semiHidden/>
+    <w:rsid w:val="00393C6D"/>
+    <w:rPr>
+      <w:sz w:val="20"/>
+      <w:szCs w:val="20"/>
+    </w:rPr>
+  </w:style>
+  <w:style w:type="character" w:styleId="FootnoteReference">
+    <w:name w:val="footnote reference"/>
+    <w:basedOn w:val="DefaultParagraphFont"/>
+    <w:uiPriority w:val="99"/>
+    <w:semiHidden/>
+    <w:unhideWhenUsed/>
+    <w:rsid w:val="00393C6D"/>
+    <w:rPr>
+      <w:vertAlign w:val="superscript"/>
+    </w:rPr>
+  </w:style>
+  <w:style w:type="table" w:styleId="TableGrid">
+    <w:name w:val="Table Grid"/>
+    <w:basedOn w:val="TableNormal"/>
+    <w:uiPriority w:val="39"/>
+    <w:rsid w:val="00393C6D"/>
+    <w:pPr>
+      <w:spacing w:after="0" w:line="240" w:lineRule="auto"/>
+    </w:pPr>
+    <w:tblPr>
+      <w:tblInd w:w="0" w:type="dxa"/>
+      <w:tblBorders>
+        <w:top w:val="single" w:sz="4" w:space="0" w:color="auto"/>
+        <w:left w:val="single" w:sz="4" w:space="0" w:color="auto"/>
+        <w:bottom w:val="single" w:sz="4" w:space="0" w:color="auto"/>
+        <w:right w:val="single" w:sz="4" w:space="0" w:color="auto"/>
+        <w:insideH w:val="single" w:sz="4" w:space="0" w:color="auto"/>
+        <w:insideV w:val="single" w:sz="4" w:space="0" w:color="auto"/>
+      </w:tblBorders>
+      <w:tblCellMar>
+        <w:top w:w="0" w:type="dxa"/>
+        <w:left w:w="108" w:type="dxa"/>
+        <w:bottom w:w="0" w:type="dxa"/>
+        <w:right w:w="108" w:type="dxa"/>
+      </w:tblCellMar>
+    </w:tblPr>
+  </w:style>
 </w:styles>
 </file>
 
@@ -827,7 +1466,7 @@
 </file>
 
 <file path=customXml/itemProps1.xml><?xml version="1.0" encoding="utf-8"?>
-<ds:datastoreItem xmlns:ds="http://schemas.openxmlformats.org/officeDocument/2006/customXml" ds:itemID="{EA43BD32-F477-4724-9D69-81EFE791FD43}">
+<ds:datastoreItem xmlns:ds="http://schemas.openxmlformats.org/officeDocument/2006/customXml" ds:itemID="{4B312BC3-D86F-4A9E-A884-2533BD7F2955}">
   <ds:schemaRefs>
     <ds:schemaRef ds:uri="http://schemas.openxmlformats.org/officeDocument/2006/bibliography"/>
   </ds:schemaRefs>

--- a/docs/dev_documentation/20151208_scoreboard_Documentatie.docx
+++ b/docs/dev_documentation/20151208_scoreboard_Documentatie.docx
@@ -116,15 +116,16 @@
         <w:tblLook w:val="04A0" w:firstRow="1" w:lastRow="0" w:firstColumn="1" w:lastColumn="0" w:noHBand="0" w:noVBand="1"/>
       </w:tblPr>
       <w:tblGrid>
-        <w:gridCol w:w="1129"/>
-        <w:gridCol w:w="2268"/>
-        <w:gridCol w:w="1985"/>
-        <w:gridCol w:w="3634"/>
+        <w:gridCol w:w="1035"/>
+        <w:gridCol w:w="1621"/>
+        <w:gridCol w:w="1575"/>
+        <w:gridCol w:w="2001"/>
+        <w:gridCol w:w="2784"/>
       </w:tblGrid>
       <w:tr>
         <w:tc>
           <w:tcPr>
-            <w:tcW w:w="1129" w:type="dxa"/>
+            <w:tcW w:w="1035" w:type="dxa"/>
           </w:tcPr>
           <w:p>
             <w:pPr>
@@ -142,7 +143,7 @@
         </w:tc>
         <w:tc>
           <w:tcPr>
-            <w:tcW w:w="2268" w:type="dxa"/>
+            <w:tcW w:w="1621" w:type="dxa"/>
           </w:tcPr>
           <w:p>
             <w:pPr>
@@ -160,7 +161,7 @@
         </w:tc>
         <w:tc>
           <w:tcPr>
-            <w:tcW w:w="1985" w:type="dxa"/>
+            <w:tcW w:w="1575" w:type="dxa"/>
           </w:tcPr>
           <w:p>
             <w:pPr>
@@ -178,7 +179,7 @@
         </w:tc>
         <w:tc>
           <w:tcPr>
-            <w:tcW w:w="3634" w:type="dxa"/>
+            <w:tcW w:w="2001" w:type="dxa"/>
           </w:tcPr>
           <w:p>
             <w:pPr>
@@ -191,6 +192,24 @@
                 <w:lang w:val="nl-NL"/>
               </w:rPr>
               <w:t>Time alive</w:t>
+            </w:r>
+          </w:p>
+        </w:tc>
+        <w:tc>
+          <w:tcPr>
+            <w:tcW w:w="2784" w:type="dxa"/>
+          </w:tcPr>
+          <w:p>
+            <w:pPr>
+              <w:rPr>
+                <w:lang w:val="nl-NL"/>
+              </w:rPr>
+            </w:pPr>
+            <w:r>
+              <w:rPr>
+                <w:lang w:val="nl-NL"/>
+              </w:rPr>
+              <w:t>Shots fired</w:t>
             </w:r>
           </w:p>
         </w:tc>
@@ -198,7 +217,7 @@
       <w:tr>
         <w:tc>
           <w:tcPr>
-            <w:tcW w:w="1129" w:type="dxa"/>
+            <w:tcW w:w="1035" w:type="dxa"/>
           </w:tcPr>
           <w:p>
             <w:pPr>
@@ -216,7 +235,7 @@
         </w:tc>
         <w:tc>
           <w:tcPr>
-            <w:tcW w:w="2268" w:type="dxa"/>
+            <w:tcW w:w="1621" w:type="dxa"/>
           </w:tcPr>
           <w:p>
             <w:pPr>
@@ -234,7 +253,7 @@
         </w:tc>
         <w:tc>
           <w:tcPr>
-            <w:tcW w:w="1985" w:type="dxa"/>
+            <w:tcW w:w="1575" w:type="dxa"/>
           </w:tcPr>
           <w:p>
             <w:pPr>
@@ -252,7 +271,7 @@
         </w:tc>
         <w:tc>
           <w:tcPr>
-            <w:tcW w:w="3634" w:type="dxa"/>
+            <w:tcW w:w="2001" w:type="dxa"/>
           </w:tcPr>
           <w:p>
             <w:pPr>
@@ -265,6 +284,24 @@
                 <w:lang w:val="nl-NL"/>
               </w:rPr>
               <w:t>3:24,32</w:t>
+            </w:r>
+          </w:p>
+        </w:tc>
+        <w:tc>
+          <w:tcPr>
+            <w:tcW w:w="2784" w:type="dxa"/>
+          </w:tcPr>
+          <w:p>
+            <w:pPr>
+              <w:rPr>
+                <w:lang w:val="nl-NL"/>
+              </w:rPr>
+            </w:pPr>
+            <w:r>
+              <w:rPr>
+                <w:lang w:val="nl-NL"/>
+              </w:rPr>
+              <w:t>24929</w:t>
             </w:r>
           </w:p>
         </w:tc>
@@ -272,7 +309,7 @@
       <w:tr>
         <w:tc>
           <w:tcPr>
-            <w:tcW w:w="1129" w:type="dxa"/>
+            <w:tcW w:w="1035" w:type="dxa"/>
           </w:tcPr>
           <w:p>
             <w:pPr>
@@ -290,7 +327,7 @@
         </w:tc>
         <w:tc>
           <w:tcPr>
-            <w:tcW w:w="2268" w:type="dxa"/>
+            <w:tcW w:w="1621" w:type="dxa"/>
           </w:tcPr>
           <w:p>
             <w:pPr>
@@ -308,7 +345,7 @@
         </w:tc>
         <w:tc>
           <w:tcPr>
-            <w:tcW w:w="1985" w:type="dxa"/>
+            <w:tcW w:w="1575" w:type="dxa"/>
           </w:tcPr>
           <w:p>
             <w:pPr>
@@ -326,7 +363,7 @@
         </w:tc>
         <w:tc>
           <w:tcPr>
-            <w:tcW w:w="3634" w:type="dxa"/>
+            <w:tcW w:w="2001" w:type="dxa"/>
           </w:tcPr>
           <w:p>
             <w:pPr>
@@ -339,6 +376,24 @@
                 <w:lang w:val="nl-NL"/>
               </w:rPr>
               <w:t>2:34,53</w:t>
+            </w:r>
+          </w:p>
+        </w:tc>
+        <w:tc>
+          <w:tcPr>
+            <w:tcW w:w="2784" w:type="dxa"/>
+          </w:tcPr>
+          <w:p>
+            <w:pPr>
+              <w:rPr>
+                <w:lang w:val="nl-NL"/>
+              </w:rPr>
+            </w:pPr>
+            <w:r>
+              <w:rPr>
+                <w:lang w:val="nl-NL"/>
+              </w:rPr>
+              <w:t>5433</w:t>
             </w:r>
           </w:p>
         </w:tc>
@@ -346,7 +401,7 @@
       <w:tr>
         <w:tc>
           <w:tcPr>
-            <w:tcW w:w="1129" w:type="dxa"/>
+            <w:tcW w:w="1035" w:type="dxa"/>
           </w:tcPr>
           <w:p>
             <w:pPr>
@@ -364,7 +419,7 @@
         </w:tc>
         <w:tc>
           <w:tcPr>
-            <w:tcW w:w="2268" w:type="dxa"/>
+            <w:tcW w:w="1621" w:type="dxa"/>
           </w:tcPr>
           <w:p>
             <w:pPr>
@@ -382,25 +437,33 @@
         </w:tc>
         <w:tc>
           <w:tcPr>
-            <w:tcW w:w="1985" w:type="dxa"/>
-          </w:tcPr>
-          <w:p>
-            <w:pPr>
-              <w:rPr>
-                <w:lang w:val="nl-NL"/>
-              </w:rPr>
-            </w:pPr>
-            <w:r>
-              <w:rPr>
-                <w:lang w:val="nl-NL"/>
-              </w:rPr>
-              <w:t>15/15</w:t>
-            </w:r>
-          </w:p>
-        </w:tc>
-        <w:tc>
-          <w:tcPr>
-            <w:tcW w:w="3634" w:type="dxa"/>
+            <w:tcW w:w="1575" w:type="dxa"/>
+          </w:tcPr>
+          <w:p>
+            <w:pPr>
+              <w:rPr>
+                <w:lang w:val="nl-NL"/>
+              </w:rPr>
+            </w:pPr>
+            <w:r>
+              <w:rPr>
+                <w:lang w:val="nl-NL"/>
+              </w:rPr>
+              <w:t>15/1</w:t>
+            </w:r>
+            <w:bookmarkStart w:id="0" w:name="_GoBack"/>
+            <w:bookmarkEnd w:id="0"/>
+            <w:r>
+              <w:rPr>
+                <w:lang w:val="nl-NL"/>
+              </w:rPr>
+              <w:t>5</w:t>
+            </w:r>
+          </w:p>
+        </w:tc>
+        <w:tc>
+          <w:tcPr>
+            <w:tcW w:w="2001" w:type="dxa"/>
           </w:tcPr>
           <w:p>
             <w:pPr>
@@ -413,6 +476,24 @@
                 <w:lang w:val="nl-NL"/>
               </w:rPr>
               <w:t>3:42.52</w:t>
+            </w:r>
+          </w:p>
+        </w:tc>
+        <w:tc>
+          <w:tcPr>
+            <w:tcW w:w="2784" w:type="dxa"/>
+          </w:tcPr>
+          <w:p>
+            <w:pPr>
+              <w:rPr>
+                <w:lang w:val="nl-NL"/>
+              </w:rPr>
+            </w:pPr>
+            <w:r>
+              <w:rPr>
+                <w:lang w:val="nl-NL"/>
+              </w:rPr>
+              <w:t>35132</w:t>
             </w:r>
           </w:p>
         </w:tc>
@@ -420,7 +501,7 @@
       <w:tr>
         <w:tc>
           <w:tcPr>
-            <w:tcW w:w="1129" w:type="dxa"/>
+            <w:tcW w:w="1035" w:type="dxa"/>
           </w:tcPr>
           <w:p>
             <w:pPr>
@@ -438,7 +519,7 @@
         </w:tc>
         <w:tc>
           <w:tcPr>
-            <w:tcW w:w="2268" w:type="dxa"/>
+            <w:tcW w:w="1621" w:type="dxa"/>
           </w:tcPr>
           <w:p>
             <w:pPr>
@@ -456,7 +537,7 @@
         </w:tc>
         <w:tc>
           <w:tcPr>
-            <w:tcW w:w="1985" w:type="dxa"/>
+            <w:tcW w:w="1575" w:type="dxa"/>
           </w:tcPr>
           <w:p>
             <w:pPr>
@@ -474,7 +555,7 @@
         </w:tc>
         <w:tc>
           <w:tcPr>
-            <w:tcW w:w="3634" w:type="dxa"/>
+            <w:tcW w:w="2001" w:type="dxa"/>
           </w:tcPr>
           <w:p>
             <w:pPr>
@@ -487,6 +568,24 @@
                 <w:lang w:val="nl-NL"/>
               </w:rPr>
               <w:t>0:15,42</w:t>
+            </w:r>
+          </w:p>
+        </w:tc>
+        <w:tc>
+          <w:tcPr>
+            <w:tcW w:w="2784" w:type="dxa"/>
+          </w:tcPr>
+          <w:p>
+            <w:pPr>
+              <w:rPr>
+                <w:lang w:val="nl-NL"/>
+              </w:rPr>
+            </w:pPr>
+            <w:r>
+              <w:rPr>
+                <w:lang w:val="nl-NL"/>
+              </w:rPr>
+              <w:t>2</w:t>
             </w:r>
           </w:p>
         </w:tc>
@@ -521,101 +620,31 @@
       </w:r>
     </w:p>
     <w:p>
-      <w:pPr>
-        <w:rPr>
-          <w:lang w:val="nl-NL"/>
-        </w:rPr>
-      </w:pPr>
-      <w:r>
-        <w:rPr>
-          <w:lang w:val="nl-NL"/>
-        </w:rPr>
+      <w:r>
         <w:t>-Ronde</w:t>
       </w:r>
     </w:p>
     <w:p>
-      <w:pPr>
-        <w:rPr>
-          <w:lang w:val="nl-NL"/>
-        </w:rPr>
-      </w:pPr>
-      <w:r>
-        <w:rPr>
-          <w:lang w:val="nl-NL"/>
-        </w:rPr>
+      <w:r>
         <w:t>-Kills</w:t>
       </w:r>
     </w:p>
-    <w:p>
-      <w:pPr>
-        <w:rPr>
-          <w:lang w:val="nl-NL"/>
-        </w:rPr>
-      </w:pPr>
-    </w:p>
-    <w:p>
-      <w:pPr>
-        <w:rPr>
-          <w:lang w:val="nl-NL"/>
-        </w:rPr>
-      </w:pPr>
-    </w:p>
-    <w:p>
-      <w:pPr>
-        <w:rPr>
-          <w:lang w:val="nl-NL"/>
-        </w:rPr>
-      </w:pPr>
-      <w:r>
-        <w:rPr>
-          <w:lang w:val="nl-NL"/>
-        </w:rPr>
+    <w:p/>
+    <w:p/>
+    <w:p>
+      <w:r>
         <w:t>Low priority favorite gun.</w:t>
       </w:r>
     </w:p>
-    <w:p>
-      <w:pPr>
-        <w:rPr>
-          <w:lang w:val="nl-NL"/>
-        </w:rPr>
-      </w:pPr>
-    </w:p>
-    <w:p>
-      <w:pPr>
-        <w:rPr>
-          <w:lang w:val="nl-NL"/>
-        </w:rPr>
-      </w:pPr>
-      <w:r>
-        <w:rPr>
-          <w:lang w:val="nl-NL"/>
-        </w:rPr>
+    <w:p/>
+    <w:p>
+      <w:r>
         <w:t>http://xnaessentials.com/tutorials/highscores.aspx/tutorials/highscores.aspx</w:t>
       </w:r>
-      <w:bookmarkStart w:id="0" w:name="_GoBack"/>
-      <w:bookmarkEnd w:id="0"/>
-    </w:p>
-    <w:p>
-      <w:pPr>
-        <w:rPr>
-          <w:lang w:val="nl-NL"/>
-        </w:rPr>
-      </w:pPr>
-    </w:p>
-    <w:p>
-      <w:pPr>
-        <w:rPr>
-          <w:lang w:val="nl-NL"/>
-        </w:rPr>
-      </w:pPr>
-    </w:p>
-    <w:p>
-      <w:pPr>
-        <w:rPr>
-          <w:lang w:val="nl-NL"/>
-        </w:rPr>
-      </w:pPr>
-    </w:p>
+    </w:p>
+    <w:p/>
+    <w:p/>
+    <w:p/>
     <w:sectPr>
       <w:pgSz w:w="11906" w:h="16838"/>
       <w:pgMar w:top="1440" w:right="1440" w:bottom="1440" w:left="1440" w:header="708" w:footer="708" w:gutter="0"/>
@@ -1466,7 +1495,7 @@
 </file>
 
 <file path=customXml/itemProps1.xml><?xml version="1.0" encoding="utf-8"?>
-<ds:datastoreItem xmlns:ds="http://schemas.openxmlformats.org/officeDocument/2006/customXml" ds:itemID="{4B312BC3-D86F-4A9E-A884-2533BD7F2955}">
+<ds:datastoreItem xmlns:ds="http://schemas.openxmlformats.org/officeDocument/2006/customXml" ds:itemID="{6B702B88-D3A9-4C8E-B1EE-9C77D1CE85B4}">
   <ds:schemaRefs>
     <ds:schemaRef ds:uri="http://schemas.openxmlformats.org/officeDocument/2006/bibliography"/>
   </ds:schemaRefs>

--- a/docs/dev_documentation/20151208_scoreboard_Documentatie.docx
+++ b/docs/dev_documentation/20151208_scoreboard_Documentatie.docx
@@ -449,15 +449,7 @@
               <w:rPr>
                 <w:lang w:val="nl-NL"/>
               </w:rPr>
-              <w:t>15/1</w:t>
-            </w:r>
-            <w:bookmarkStart w:id="0" w:name="_GoBack"/>
-            <w:bookmarkEnd w:id="0"/>
-            <w:r>
-              <w:rPr>
-                <w:lang w:val="nl-NL"/>
-              </w:rPr>
-              <w:t>5</w:t>
+              <w:t>15/15</w:t>
             </w:r>
           </w:p>
         </w:tc>
@@ -638,9 +630,23 @@
     </w:p>
     <w:p/>
     <w:p>
-      <w:r>
-        <w:t>http://xnaessentials.com/tutorials/highscores.aspx/tutorials/highscores.aspx</w:t>
-      </w:r>
+      <w:hyperlink r:id="rId7" w:history="1">
+        <w:r>
+          <w:rPr>
+            <w:rStyle w:val="Hyperlink"/>
+          </w:rPr>
+          <w:t>http://xnaessentials.com/tutorials/highscores.aspx/tutorials/highscores.aspx</w:t>
+        </w:r>
+      </w:hyperlink>
+    </w:p>
+    <w:p/>
+    <w:p/>
+    <w:p>
+      <w:r>
+        <w:t>https://www.3dbuzz.com/forum/threads/186775-DrumGame-Help-XNA4-removed-quot-StorageContainer-TitleLocation-quot</w:t>
+      </w:r>
+      <w:bookmarkStart w:id="0" w:name="_GoBack"/>
+      <w:bookmarkEnd w:id="0"/>
     </w:p>
     <w:p/>
     <w:p/>
@@ -1226,6 +1232,17 @@
       </w:tblCellMar>
     </w:tblPr>
   </w:style>
+  <w:style w:type="character" w:styleId="Hyperlink">
+    <w:name w:val="Hyperlink"/>
+    <w:basedOn w:val="DefaultParagraphFont"/>
+    <w:uiPriority w:val="99"/>
+    <w:unhideWhenUsed/>
+    <w:rsid w:val="00BF63A4"/>
+    <w:rPr>
+      <w:color w:val="0563C1" w:themeColor="hyperlink"/>
+      <w:u w:val="single"/>
+    </w:rPr>
+  </w:style>
 </w:styles>
 </file>
 
@@ -1495,7 +1512,7 @@
 </file>
 
 <file path=customXml/itemProps1.xml><?xml version="1.0" encoding="utf-8"?>
-<ds:datastoreItem xmlns:ds="http://schemas.openxmlformats.org/officeDocument/2006/customXml" ds:itemID="{6B702B88-D3A9-4C8E-B1EE-9C77D1CE85B4}">
+<ds:datastoreItem xmlns:ds="http://schemas.openxmlformats.org/officeDocument/2006/customXml" ds:itemID="{7CFA465C-4395-4B80-867F-35CEDCEABDE9}">
   <ds:schemaRefs>
     <ds:schemaRef ds:uri="http://schemas.openxmlformats.org/officeDocument/2006/bibliography"/>
   </ds:schemaRefs>

--- a/docs/dev_documentation/20151208_scoreboard_Documentatie.docx
+++ b/docs/dev_documentation/20151208_scoreboard_Documentatie.docx
@@ -624,13 +624,138 @@
     <w:p/>
     <w:p/>
     <w:p>
+      <w:pPr>
+        <w:rPr>
+          <w:lang w:val="nl-NL"/>
+        </w:rPr>
+      </w:pPr>
+      <w:r>
+        <w:rPr>
+          <w:lang w:val="nl-NL"/>
+        </w:rPr>
+        <w:t>Design:</w:t>
+      </w:r>
+    </w:p>
+    <w:p>
+      <w:pPr>
+        <w:rPr>
+          <w:lang w:val="nl-NL"/>
+        </w:rPr>
+      </w:pPr>
+      <w:r>
+        <w:rPr>
+          <w:lang w:val="nl-NL"/>
+        </w:rPr>
+        <w:t>Font is anders dan huisstijl vanwege de breedte</w:t>
+      </w:r>
+    </w:p>
+    <w:p>
+      <w:pPr>
+        <w:rPr>
+          <w:lang w:val="nl-NL"/>
+        </w:rPr>
+      </w:pPr>
+      <w:r>
+        <w:rPr>
+          <w:lang w:val="nl-NL"/>
+        </w:rPr>
+        <w:t>Font word:</w:t>
+      </w:r>
+    </w:p>
+    <w:p>
+      <w:pPr>
+        <w:rPr>
+          <w:lang w:val="nl-NL"/>
+        </w:rPr>
+      </w:pPr>
+      <w:r>
+        <w:rPr>
+          <w:rFonts w:ascii="Arial" w:hAnsi="Arial" w:cs="Arial"/>
+          <w:noProof/>
+          <w:color w:val="0B0080"/>
+          <w:sz w:val="21"/>
+          <w:szCs w:val="21"/>
+          <w:shd w:val="clear" w:color="auto" w:fill="F9F9F9"/>
+          <w:lang w:eastAsia="en-GB"/>
+        </w:rPr>
+        <w:drawing>
+          <wp:inline distT="0" distB="0" distL="0" distR="0">
+            <wp:extent cx="2856230" cy="278765"/>
+            <wp:effectExtent l="0" t="0" r="1270" b="6985"/>
+            <wp:docPr id="2" name="Picture 2" descr="Lucida Console font.svg">
+              <a:hlinkClick xmlns:a="http://schemas.openxmlformats.org/drawingml/2006/main" r:id="rId7"/>
+            </wp:docPr>
+            <wp:cNvGraphicFramePr>
+              <a:graphicFrameLocks xmlns:a="http://schemas.openxmlformats.org/drawingml/2006/main" noChangeAspect="1"/>
+            </wp:cNvGraphicFramePr>
+            <a:graphic xmlns:a="http://schemas.openxmlformats.org/drawingml/2006/main">
+              <a:graphicData uri="http://schemas.openxmlformats.org/drawingml/2006/picture">
+                <pic:pic xmlns:pic="http://schemas.openxmlformats.org/drawingml/2006/picture">
+                  <pic:nvPicPr>
+                    <pic:cNvPr id="0" name="Picture 6" descr="Lucida Console font.svg">
+                      <a:hlinkClick r:id="rId7"/>
+                    </pic:cNvPr>
+                    <pic:cNvPicPr>
+                      <a:picLocks noChangeAspect="1" noChangeArrowheads="1"/>
+                    </pic:cNvPicPr>
+                  </pic:nvPicPr>
+                  <pic:blipFill>
+                    <a:blip r:embed="rId8">
+                      <a:extLst>
+                        <a:ext uri="{28A0092B-C50C-407E-A947-70E740481C1C}">
+                          <a14:useLocalDpi xmlns:a14="http://schemas.microsoft.com/office/drawing/2010/main" val="0"/>
+                        </a:ext>
+                      </a:extLst>
+                    </a:blip>
+                    <a:srcRect/>
+                    <a:stretch>
+                      <a:fillRect/>
+                    </a:stretch>
+                  </pic:blipFill>
+                  <pic:spPr bwMode="auto">
+                    <a:xfrm>
+                      <a:off x="0" y="0"/>
+                      <a:ext cx="2856230" cy="278765"/>
+                    </a:xfrm>
+                    <a:prstGeom prst="rect">
+                      <a:avLst/>
+                    </a:prstGeom>
+                    <a:noFill/>
+                    <a:ln>
+                      <a:noFill/>
+                    </a:ln>
+                  </pic:spPr>
+                </pic:pic>
+              </a:graphicData>
+            </a:graphic>
+          </wp:inline>
+        </w:drawing>
+      </w:r>
+    </w:p>
+    <w:p>
+      <w:pPr>
+        <w:rPr>
+          <w:lang w:val="nl-NL"/>
+        </w:rPr>
+      </w:pPr>
+      <w:bookmarkStart w:id="0" w:name="_GoBack"/>
+      <w:bookmarkEnd w:id="0"/>
+    </w:p>
+    <w:p>
+      <w:pPr>
+        <w:rPr>
+          <w:lang w:val="nl-NL"/>
+        </w:rPr>
+      </w:pPr>
+    </w:p>
+    <w:p>
       <w:r>
         <w:t>Low priority favorite gun.</w:t>
       </w:r>
     </w:p>
     <w:p/>
     <w:p>
-      <w:hyperlink r:id="rId7" w:history="1">
+      <w:hyperlink r:id="rId9" w:history="1">
         <w:r>
           <w:rPr>
             <w:rStyle w:val="Hyperlink"/>
@@ -645,10 +770,23 @@
       <w:r>
         <w:t>https://www.3dbuzz.com/forum/threads/186775-DrumGame-Help-XNA4-removed-quot-StorageContainer-TitleLocation-quot</w:t>
       </w:r>
-      <w:bookmarkStart w:id="0" w:name="_GoBack"/>
-      <w:bookmarkEnd w:id="0"/>
     </w:p>
     <w:p/>
+    <w:p>
+      <w:hyperlink r:id="rId10" w:history="1">
+        <w:r>
+          <w:rPr>
+            <w:rStyle w:val="Hyperlink"/>
+          </w:rPr>
+          <w:t>http://robotfootgames.com/xna-tutorials/75-xna-menu-tutorial-multiple-columns</w:t>
+        </w:r>
+      </w:hyperlink>
+    </w:p>
+    <w:p>
+      <w:r>
+        <w:t>http://www.gamedev.net/topic/517886-displaying-table-data-in-an-xna-game/</w:t>
+      </w:r>
+    </w:p>
     <w:p/>
     <w:p/>
     <w:sectPr>
@@ -1243,6 +1381,18 @@
       <w:u w:val="single"/>
     </w:rPr>
   </w:style>
+  <w:style w:type="character" w:styleId="FollowedHyperlink">
+    <w:name w:val="FollowedHyperlink"/>
+    <w:basedOn w:val="DefaultParagraphFont"/>
+    <w:uiPriority w:val="99"/>
+    <w:semiHidden/>
+    <w:unhideWhenUsed/>
+    <w:rsid w:val="002A2025"/>
+    <w:rPr>
+      <w:color w:val="954F72" w:themeColor="followedHyperlink"/>
+      <w:u w:val="single"/>
+    </w:rPr>
+  </w:style>
 </w:styles>
 </file>
 
@@ -1512,7 +1662,7 @@
 </file>
 
 <file path=customXml/itemProps1.xml><?xml version="1.0" encoding="utf-8"?>
-<ds:datastoreItem xmlns:ds="http://schemas.openxmlformats.org/officeDocument/2006/customXml" ds:itemID="{7CFA465C-4395-4B80-867F-35CEDCEABDE9}">
+<ds:datastoreItem xmlns:ds="http://schemas.openxmlformats.org/officeDocument/2006/customXml" ds:itemID="{E2E5B301-3251-4030-AB18-BEC943B1C79C}">
   <ds:schemaRefs>
     <ds:schemaRef ds:uri="http://schemas.openxmlformats.org/officeDocument/2006/bibliography"/>
   </ds:schemaRefs>

--- a/docs/dev_documentation/20151208_scoreboard_Documentatie.docx
+++ b/docs/dev_documentation/20151208_scoreboard_Documentatie.docx
@@ -4,7 +4,7 @@
   <w:body>
     <w:p>
       <w:pPr>
-        <w:pStyle w:val="IntenseQuote"/>
+        <w:pStyle w:val="Duidelijkcitaat"/>
         <w:rPr>
           <w:lang w:val="nl-NL"/>
         </w:rPr>
@@ -111,7 +111,7 @@
     </w:p>
     <w:tbl>
       <w:tblPr>
-        <w:tblStyle w:val="TableGrid"/>
+        <w:tblStyle w:val="Tabelraster"/>
         <w:tblW w:w="0" w:type="auto"/>
         <w:tblLook w:val="04A0" w:firstRow="1" w:lastRow="0" w:firstColumn="1" w:lastColumn="0" w:noHBand="0" w:noVBand="1"/>
       </w:tblPr>
@@ -612,17 +612,45 @@
       </w:r>
     </w:p>
     <w:p>
-      <w:r>
+      <w:pPr>
+        <w:rPr>
+          <w:lang w:val="nl-NL"/>
+        </w:rPr>
+      </w:pPr>
+      <w:r>
+        <w:rPr>
+          <w:lang w:val="nl-NL"/>
+        </w:rPr>
         <w:t>-Ronde</w:t>
       </w:r>
     </w:p>
     <w:p>
-      <w:r>
+      <w:pPr>
+        <w:rPr>
+          <w:lang w:val="nl-NL"/>
+        </w:rPr>
+      </w:pPr>
+      <w:r>
+        <w:rPr>
+          <w:lang w:val="nl-NL"/>
+        </w:rPr>
         <w:t>-Kills</w:t>
       </w:r>
     </w:p>
-    <w:p/>
-    <w:p/>
+    <w:p>
+      <w:pPr>
+        <w:rPr>
+          <w:lang w:val="nl-NL"/>
+        </w:rPr>
+      </w:pPr>
+    </w:p>
+    <w:p>
+      <w:pPr>
+        <w:rPr>
+          <w:lang w:val="nl-NL"/>
+        </w:rPr>
+      </w:pPr>
+    </w:p>
     <w:p>
       <w:pPr>
         <w:rPr>
@@ -676,7 +704,7 @@
           <w:sz w:val="21"/>
           <w:szCs w:val="21"/>
           <w:shd w:val="clear" w:color="auto" w:fill="F9F9F9"/>
-          <w:lang w:eastAsia="en-GB"/>
+          <w:lang w:val="nl-NL" w:eastAsia="nl-NL"/>
         </w:rPr>
         <w:drawing>
           <wp:inline distT="0" distB="0" distL="0" distR="0">
@@ -738,15 +766,21 @@
           <w:lang w:val="nl-NL"/>
         </w:rPr>
       </w:pPr>
+    </w:p>
+    <w:p>
+      <w:pPr>
+        <w:rPr>
+          <w:lang w:val="nl-NL"/>
+        </w:rPr>
+      </w:pPr>
+      <w:r>
+        <w:rPr>
+          <w:lang w:val="nl-NL"/>
+        </w:rPr>
+        <w:t>Mogelijk word later nog het favorite wapen toegevoegd in de scorelijst genaamd:</w:t>
+      </w:r>
       <w:bookmarkStart w:id="0" w:name="_GoBack"/>
       <w:bookmarkEnd w:id="0"/>
-    </w:p>
-    <w:p>
-      <w:pPr>
-        <w:rPr>
-          <w:lang w:val="nl-NL"/>
-        </w:rPr>
-      </w:pPr>
     </w:p>
     <w:p>
       <w:r>
@@ -1239,17 +1273,17 @@
     <w:lsdException w:name="List Table 6 Colorful Accent 6" w:uiPriority="51"/>
     <w:lsdException w:name="List Table 7 Colorful Accent 6" w:uiPriority="52"/>
   </w:latentStyles>
-  <w:style w:type="paragraph" w:default="1" w:styleId="Normal">
+  <w:style w:type="paragraph" w:default="1" w:styleId="Standaard">
     <w:name w:val="Normal"/>
     <w:qFormat/>
   </w:style>
-  <w:style w:type="character" w:default="1" w:styleId="DefaultParagraphFont">
+  <w:style w:type="character" w:default="1" w:styleId="Standaardalinea-lettertype">
     <w:name w:val="Default Paragraph Font"/>
     <w:uiPriority w:val="1"/>
     <w:semiHidden/>
     <w:unhideWhenUsed/>
   </w:style>
-  <w:style w:type="table" w:default="1" w:styleId="TableNormal">
+  <w:style w:type="table" w:default="1" w:styleId="Standaardtabel">
     <w:name w:val="Normal Table"/>
     <w:uiPriority w:val="99"/>
     <w:semiHidden/>
@@ -1264,17 +1298,17 @@
       </w:tblCellMar>
     </w:tblPr>
   </w:style>
-  <w:style w:type="numbering" w:default="1" w:styleId="NoList">
+  <w:style w:type="numbering" w:default="1" w:styleId="Geenlijst">
     <w:name w:val="No List"/>
     <w:uiPriority w:val="99"/>
     <w:semiHidden/>
     <w:unhideWhenUsed/>
   </w:style>
-  <w:style w:type="paragraph" w:styleId="IntenseQuote">
+  <w:style w:type="paragraph" w:styleId="Duidelijkcitaat">
     <w:name w:val="Intense Quote"/>
-    <w:basedOn w:val="Normal"/>
-    <w:next w:val="Normal"/>
-    <w:link w:val="IntenseQuoteChar"/>
+    <w:basedOn w:val="Standaard"/>
+    <w:next w:val="Standaard"/>
+    <w:link w:val="DuidelijkcitaatChar"/>
     <w:uiPriority w:val="30"/>
     <w:qFormat/>
     <w:rsid w:val="005A0773"/>
@@ -1293,10 +1327,10 @@
       <w:color w:val="5B9BD5" w:themeColor="accent1"/>
     </w:rPr>
   </w:style>
-  <w:style w:type="character" w:customStyle="1" w:styleId="IntenseQuoteChar">
-    <w:name w:val="Intense Quote Char"/>
-    <w:basedOn w:val="DefaultParagraphFont"/>
-    <w:link w:val="IntenseQuote"/>
+  <w:style w:type="character" w:customStyle="1" w:styleId="DuidelijkcitaatChar">
+    <w:name w:val="Duidelijk citaat Char"/>
+    <w:basedOn w:val="Standaardalinea-lettertype"/>
+    <w:link w:val="Duidelijkcitaat"/>
     <w:uiPriority w:val="30"/>
     <w:rsid w:val="005A0773"/>
     <w:rPr>
@@ -1305,10 +1339,10 @@
       <w:color w:val="5B9BD5" w:themeColor="accent1"/>
     </w:rPr>
   </w:style>
-  <w:style w:type="paragraph" w:styleId="FootnoteText">
+  <w:style w:type="paragraph" w:styleId="Voetnoottekst">
     <w:name w:val="footnote text"/>
-    <w:basedOn w:val="Normal"/>
-    <w:link w:val="FootnoteTextChar"/>
+    <w:basedOn w:val="Standaard"/>
+    <w:link w:val="VoetnoottekstChar"/>
     <w:uiPriority w:val="99"/>
     <w:semiHidden/>
     <w:unhideWhenUsed/>
@@ -1321,10 +1355,10 @@
       <w:szCs w:val="20"/>
     </w:rPr>
   </w:style>
-  <w:style w:type="character" w:customStyle="1" w:styleId="FootnoteTextChar">
-    <w:name w:val="Footnote Text Char"/>
-    <w:basedOn w:val="DefaultParagraphFont"/>
-    <w:link w:val="FootnoteText"/>
+  <w:style w:type="character" w:customStyle="1" w:styleId="VoetnoottekstChar">
+    <w:name w:val="Voetnoottekst Char"/>
+    <w:basedOn w:val="Standaardalinea-lettertype"/>
+    <w:link w:val="Voetnoottekst"/>
     <w:uiPriority w:val="99"/>
     <w:semiHidden/>
     <w:rsid w:val="00393C6D"/>
@@ -1333,9 +1367,9 @@
       <w:szCs w:val="20"/>
     </w:rPr>
   </w:style>
-  <w:style w:type="character" w:styleId="FootnoteReference">
+  <w:style w:type="character" w:styleId="Voetnootmarkering">
     <w:name w:val="footnote reference"/>
-    <w:basedOn w:val="DefaultParagraphFont"/>
+    <w:basedOn w:val="Standaardalinea-lettertype"/>
     <w:uiPriority w:val="99"/>
     <w:semiHidden/>
     <w:unhideWhenUsed/>
@@ -1344,16 +1378,15 @@
       <w:vertAlign w:val="superscript"/>
     </w:rPr>
   </w:style>
-  <w:style w:type="table" w:styleId="TableGrid">
+  <w:style w:type="table" w:styleId="Tabelraster">
     <w:name w:val="Table Grid"/>
-    <w:basedOn w:val="TableNormal"/>
+    <w:basedOn w:val="Standaardtabel"/>
     <w:uiPriority w:val="39"/>
     <w:rsid w:val="00393C6D"/>
     <w:pPr>
       <w:spacing w:after="0" w:line="240" w:lineRule="auto"/>
     </w:pPr>
     <w:tblPr>
-      <w:tblInd w:w="0" w:type="dxa"/>
       <w:tblBorders>
         <w:top w:val="single" w:sz="4" w:space="0" w:color="auto"/>
         <w:left w:val="single" w:sz="4" w:space="0" w:color="auto"/>
@@ -1362,17 +1395,11 @@
         <w:insideH w:val="single" w:sz="4" w:space="0" w:color="auto"/>
         <w:insideV w:val="single" w:sz="4" w:space="0" w:color="auto"/>
       </w:tblBorders>
-      <w:tblCellMar>
-        <w:top w:w="0" w:type="dxa"/>
-        <w:left w:w="108" w:type="dxa"/>
-        <w:bottom w:w="0" w:type="dxa"/>
-        <w:right w:w="108" w:type="dxa"/>
-      </w:tblCellMar>
     </w:tblPr>
   </w:style>
   <w:style w:type="character" w:styleId="Hyperlink">
     <w:name w:val="Hyperlink"/>
-    <w:basedOn w:val="DefaultParagraphFont"/>
+    <w:basedOn w:val="Standaardalinea-lettertype"/>
     <w:uiPriority w:val="99"/>
     <w:unhideWhenUsed/>
     <w:rsid w:val="00BF63A4"/>
@@ -1381,9 +1408,9 @@
       <w:u w:val="single"/>
     </w:rPr>
   </w:style>
-  <w:style w:type="character" w:styleId="FollowedHyperlink">
+  <w:style w:type="character" w:styleId="GevolgdeHyperlink">
     <w:name w:val="FollowedHyperlink"/>
-    <w:basedOn w:val="DefaultParagraphFont"/>
+    <w:basedOn w:val="Standaardalinea-lettertype"/>
     <w:uiPriority w:val="99"/>
     <w:semiHidden/>
     <w:unhideWhenUsed/>
@@ -1662,7 +1689,7 @@
 </file>
 
 <file path=customXml/itemProps1.xml><?xml version="1.0" encoding="utf-8"?>
-<ds:datastoreItem xmlns:ds="http://schemas.openxmlformats.org/officeDocument/2006/customXml" ds:itemID="{E2E5B301-3251-4030-AB18-BEC943B1C79C}">
+<ds:datastoreItem xmlns:ds="http://schemas.openxmlformats.org/officeDocument/2006/customXml" ds:itemID="{FF64CBCD-A3D4-43A9-B243-B5C2C91E41A0}">
   <ds:schemaRefs>
     <ds:schemaRef ds:uri="http://schemas.openxmlformats.org/officeDocument/2006/bibliography"/>
   </ds:schemaRefs>
